--- a/Sprints_tasks/9 - Dynamic design/documentation/SOS DOCUMENTATION.docx
+++ b/Sprints_tasks/9 - Dynamic design/documentation/SOS DOCUMENTATION.docx
@@ -655,7 +655,7 @@
           <w:r>
             <w:fldChar w:fldCharType="separate"/>
           </w:r>
-          <w:hyperlink w:anchor="_Toc136382341" w:history="1">
+          <w:hyperlink w:anchor="_Toc136460012" w:history="1">
             <w:r>
               <w:rPr>
                 <w:rStyle w:val="Hyperlink"/>
@@ -683,7 +683,7 @@
                 <w:noProof/>
                 <w:webHidden/>
               </w:rPr>
-              <w:instrText xml:space="preserve"> PAGEREF _Toc136382341 \h </w:instrText>
+              <w:instrText xml:space="preserve"> PAGEREF _Toc136460012 \h </w:instrText>
             </w:r>
             <w:r>
               <w:rPr>
@@ -727,7 +727,7 @@
               <w14:ligatures w14:val="standardContextual"/>
             </w:rPr>
           </w:pPr>
-          <w:hyperlink w:anchor="_Toc136382342" w:history="1">
+          <w:hyperlink w:anchor="_Toc136460013" w:history="1">
             <w:r>
               <w:rPr>
                 <w:rStyle w:val="Hyperlink"/>
@@ -755,7 +755,79 @@
                 <w:noProof/>
                 <w:webHidden/>
               </w:rPr>
-              <w:instrText xml:space="preserve"> PAGEREF _Toc136382342 \h </w:instrText>
+              <w:instrText xml:space="preserve"> PAGEREF _Toc136460013 \h </w:instrText>
+            </w:r>
+            <w:r>
+              <w:rPr>
+                <w:noProof/>
+                <w:webHidden/>
+              </w:rPr>
+            </w:r>
+            <w:r>
+              <w:rPr>
+                <w:noProof/>
+                <w:webHidden/>
+              </w:rPr>
+              <w:fldChar w:fldCharType="separate"/>
+            </w:r>
+            <w:r>
+              <w:rPr>
+                <w:noProof/>
+                <w:webHidden/>
+              </w:rPr>
+              <w:t>3</w:t>
+            </w:r>
+            <w:r>
+              <w:rPr>
+                <w:noProof/>
+                <w:webHidden/>
+              </w:rPr>
+              <w:fldChar w:fldCharType="end"/>
+            </w:r>
+          </w:hyperlink>
+        </w:p>
+        <w:p>
+          <w:pPr>
+            <w:pStyle w:val="TOC1"/>
+            <w:tabs>
+              <w:tab w:val="right" w:leader="dot" w:pos="9430"/>
+            </w:tabs>
+            <w:rPr>
+              <w:rFonts w:asciiTheme="minorHAnsi" w:eastAsiaTheme="minorEastAsia" w:hAnsiTheme="minorHAnsi" w:cstheme="minorBidi"/>
+              <w:noProof/>
+              <w:kern w:val="2"/>
+              <w14:ligatures w14:val="standardContextual"/>
+            </w:rPr>
+          </w:pPr>
+          <w:hyperlink w:anchor="_Toc136460014" w:history="1">
+            <w:r>
+              <w:rPr>
+                <w:rStyle w:val="Hyperlink"/>
+                <w:noProof/>
+                <w:w w:val="95"/>
+              </w:rPr>
+              <w:t>SEQUENCE DIGRAM</w:t>
+            </w:r>
+            <w:r>
+              <w:rPr>
+                <w:noProof/>
+                <w:webHidden/>
+              </w:rPr>
+              <w:tab/>
+            </w:r>
+            <w:r>
+              <w:rPr>
+                <w:noProof/>
+                <w:webHidden/>
+              </w:rPr>
+              <w:fldChar w:fldCharType="begin"/>
+            </w:r>
+            <w:r>
+              <w:rPr>
+                <w:noProof/>
+                <w:webHidden/>
+              </w:rPr>
+              <w:instrText xml:space="preserve"> PAGEREF _Toc136460014 \h </w:instrText>
             </w:r>
             <w:r>
               <w:rPr>
@@ -799,14 +871,14 @@
               <w14:ligatures w14:val="standardContextual"/>
             </w:rPr>
           </w:pPr>
-          <w:hyperlink w:anchor="_Toc136382343" w:history="1">
+          <w:hyperlink w:anchor="_Toc136460015" w:history="1">
             <w:r>
               <w:rPr>
                 <w:rStyle w:val="Hyperlink"/>
                 <w:noProof/>
                 <w:w w:val="95"/>
               </w:rPr>
-              <w:t>SEQUENCE DIGRAM</w:t>
+              <w:t>STATE MACHINE</w:t>
             </w:r>
             <w:r>
               <w:rPr>
@@ -827,7 +899,7 @@
                 <w:noProof/>
                 <w:webHidden/>
               </w:rPr>
-              <w:instrText xml:space="preserve"> PAGEREF _Toc136382343 \h </w:instrText>
+              <w:instrText xml:space="preserve"> PAGEREF _Toc136460015 \h </w:instrText>
             </w:r>
             <w:r>
               <w:rPr>
@@ -847,79 +919,7 @@
                 <w:noProof/>
                 <w:webHidden/>
               </w:rPr>
-              <w:t>5</w:t>
-            </w:r>
-            <w:r>
-              <w:rPr>
-                <w:noProof/>
-                <w:webHidden/>
-              </w:rPr>
-              <w:fldChar w:fldCharType="end"/>
-            </w:r>
-          </w:hyperlink>
-        </w:p>
-        <w:p>
-          <w:pPr>
-            <w:pStyle w:val="TOC1"/>
-            <w:tabs>
-              <w:tab w:val="right" w:leader="dot" w:pos="9430"/>
-            </w:tabs>
-            <w:rPr>
-              <w:rFonts w:asciiTheme="minorHAnsi" w:eastAsiaTheme="minorEastAsia" w:hAnsiTheme="minorHAnsi" w:cstheme="minorBidi"/>
-              <w:noProof/>
-              <w:kern w:val="2"/>
-              <w14:ligatures w14:val="standardContextual"/>
-            </w:rPr>
-          </w:pPr>
-          <w:hyperlink w:anchor="_Toc136382344" w:history="1">
-            <w:r>
-              <w:rPr>
-                <w:rStyle w:val="Hyperlink"/>
-                <w:noProof/>
-                <w:w w:val="95"/>
-              </w:rPr>
-              <w:t>STATE MACHI</w:t>
-            </w:r>
-            <w:r>
-              <w:rPr>
-                <w:noProof/>
-                <w:webHidden/>
-              </w:rPr>
-              <w:tab/>
-            </w:r>
-            <w:r>
-              <w:rPr>
-                <w:noProof/>
-                <w:webHidden/>
-              </w:rPr>
-              <w:fldChar w:fldCharType="begin"/>
-            </w:r>
-            <w:r>
-              <w:rPr>
-                <w:noProof/>
-                <w:webHidden/>
-              </w:rPr>
-              <w:instrText xml:space="preserve"> PAGEREF _Toc136382344 \h </w:instrText>
-            </w:r>
-            <w:r>
-              <w:rPr>
-                <w:noProof/>
-                <w:webHidden/>
-              </w:rPr>
-            </w:r>
-            <w:r>
-              <w:rPr>
-                <w:noProof/>
-                <w:webHidden/>
-              </w:rPr>
-              <w:fldChar w:fldCharType="separate"/>
-            </w:r>
-            <w:r>
-              <w:rPr>
-                <w:noProof/>
-                <w:webHidden/>
-              </w:rPr>
-              <w:t>5</w:t>
+              <w:t>6</w:t>
             </w:r>
             <w:r>
               <w:rPr>
@@ -953,12 +953,12 @@
         </w:p>
       </w:sdtContent>
     </w:sdt>
+    <w:bookmarkStart w:id="1" w:name="_Toc136460012"/>
     <w:p>
       <w:pPr>
         <w:pStyle w:val="Heading1"/>
         <w:jc w:val="center"/>
       </w:pPr>
-      <w:bookmarkStart w:id="1" w:name="_Toc136382341"/>
       <w:r>
         <w:rPr>
           <w:noProof/>
@@ -2136,6 +2136,7 @@
         </w:rPr>
       </w:pPr>
     </w:p>
+    <w:bookmarkStart w:id="2" w:name="_Toc136460013"/>
     <w:p>
       <w:pPr>
         <w:pStyle w:val="Heading1"/>
@@ -2143,7 +2144,6 @@
         <w:ind w:left="270" w:right="-10" w:hanging="163"/>
         <w:jc w:val="center"/>
       </w:pPr>
-      <w:bookmarkStart w:id="2" w:name="_Toc136382342"/>
       <w:r>
         <w:rPr>
           <w:noProof/>
@@ -2730,7 +2730,7 @@
           <w:footerReference w:type="default" r:id="rId14"/>
           <w:pgSz w:w="12240" w:h="15840"/>
           <w:pgMar w:top="1260" w:right="1580" w:bottom="1280" w:left="1220" w:header="1074" w:footer="1095" w:gutter="0"/>
-          <w:pgNumType w:start="5"/>
+          <w:pgNumType w:start="3"/>
           <w:cols w:space="720"/>
         </w:sectPr>
       </w:pPr>
@@ -3524,6 +3524,7 @@
         </w:rPr>
       </w:pPr>
     </w:p>
+    <w:bookmarkStart w:id="3" w:name="_Toc136460014"/>
     <w:p>
       <w:pPr>
         <w:pStyle w:val="Heading1"/>
@@ -3531,7 +3532,6 @@
         <w:ind w:left="270" w:right="-10" w:hanging="163"/>
         <w:jc w:val="center"/>
       </w:pPr>
-      <w:bookmarkStart w:id="3" w:name="_Toc136382343"/>
       <w:r>
         <w:rPr>
           <w:noProof/>
@@ -4875,11 +4875,118 @@
     <w:p>
       <w:r>
         <w:rPr>
+          <w:noProof/>
+        </w:rPr>
+        <w:lastRenderedPageBreak/>
+        <mc:AlternateContent>
+          <mc:Choice Requires="wps">
+            <w:drawing>
+              <wp:anchor distT="45720" distB="45720" distL="114300" distR="114300" simplePos="0" relativeHeight="487691776" behindDoc="0" locked="0" layoutInCell="1" allowOverlap="1" wp14:anchorId="23FCCD31" wp14:editId="056AE56A">
+                <wp:simplePos x="0" y="0"/>
+                <wp:positionH relativeFrom="column">
+                  <wp:posOffset>2288540</wp:posOffset>
+                </wp:positionH>
+                <wp:positionV relativeFrom="paragraph">
+                  <wp:posOffset>-617220</wp:posOffset>
+                </wp:positionV>
+                <wp:extent cx="401320" cy="1404620"/>
+                <wp:effectExtent l="0" t="0" r="0" b="0"/>
+                <wp:wrapNone/>
+                <wp:docPr id="217" name="Text Box 2"/>
+                <wp:cNvGraphicFramePr>
+                  <a:graphicFrameLocks xmlns:a="http://schemas.openxmlformats.org/drawingml/2006/main"/>
+                </wp:cNvGraphicFramePr>
+                <a:graphic xmlns:a="http://schemas.openxmlformats.org/drawingml/2006/main">
+                  <a:graphicData uri="http://schemas.microsoft.com/office/word/2010/wordprocessingShape">
+                    <wps:wsp>
+                      <wps:cNvSpPr txBox="1">
+                        <a:spLocks noChangeArrowheads="1"/>
+                      </wps:cNvSpPr>
+                      <wps:spPr bwMode="auto">
+                        <a:xfrm>
+                          <a:off x="0" y="0"/>
+                          <a:ext cx="401320" cy="1404620"/>
+                        </a:xfrm>
+                        <a:prstGeom prst="rect">
+                          <a:avLst/>
+                        </a:prstGeom>
+                        <a:solidFill>
+                          <a:srgbClr val="FFFFFF"/>
+                        </a:solidFill>
+                        <a:ln w="9525">
+                          <a:noFill/>
+                          <a:miter lim="800000"/>
+                          <a:headEnd/>
+                          <a:tailEnd/>
+                        </a:ln>
+                      </wps:spPr>
+                      <wps:txbx>
+                        <w:txbxContent>
+                          <w:p>
+                            <w:pPr>
+                              <w:rPr>
+                                <w:sz w:val="18"/>
+                                <w:szCs w:val="18"/>
+                              </w:rPr>
+                            </w:pPr>
+                            <w:r>
+                              <w:rPr>
+                                <w:sz w:val="18"/>
+                                <w:szCs w:val="18"/>
+                              </w:rPr>
+                              <w:t>==0</w:t>
+                            </w:r>
+                          </w:p>
+                        </w:txbxContent>
+                      </wps:txbx>
+                      <wps:bodyPr rot="0" vert="horz" wrap="square" lIns="91440" tIns="45720" rIns="91440" bIns="45720" anchor="t" anchorCtr="0">
+                        <a:spAutoFit/>
+                      </wps:bodyPr>
+                    </wps:wsp>
+                  </a:graphicData>
+                </a:graphic>
+                <wp14:sizeRelH relativeFrom="margin">
+                  <wp14:pctWidth>0</wp14:pctWidth>
+                </wp14:sizeRelH>
+                <wp14:sizeRelV relativeFrom="margin">
+                  <wp14:pctHeight>20000</wp14:pctHeight>
+                </wp14:sizeRelV>
+              </wp:anchor>
+            </w:drawing>
+          </mc:Choice>
+          <mc:Fallback>
+            <w:pict>
+              <v:shape w14:anchorId="23FCCD31" id="Text Box 2" o:spid="_x0000_s1027" type="#_x0000_t202" style="position:absolute;margin-left:180.2pt;margin-top:-48.6pt;width:31.6pt;height:110.6pt;z-index:487691776;visibility:visible;mso-wrap-style:square;mso-width-percent:0;mso-height-percent:200;mso-wrap-distance-left:9pt;mso-wrap-distance-top:3.6pt;mso-wrap-distance-right:9pt;mso-wrap-distance-bottom:3.6pt;mso-position-horizontal:absolute;mso-position-horizontal-relative:text;mso-position-vertical:absolute;mso-position-vertical-relative:text;mso-width-percent:0;mso-height-percent:200;mso-width-relative:margin;mso-height-relative:margin;v-text-anchor:top" o:gfxdata="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" stroked="f">
+                <v:textbox style="mso-fit-shape-to-text:t">
+                  <w:txbxContent>
+                    <w:p>
+                      <w:pPr>
+                        <w:rPr>
+                          <w:sz w:val="18"/>
+                          <w:szCs w:val="18"/>
+                        </w:rPr>
+                      </w:pPr>
+                      <w:r>
+                        <w:rPr>
+                          <w:sz w:val="18"/>
+                          <w:szCs w:val="18"/>
+                        </w:rPr>
+                        <w:t>==0</w:t>
+                      </w:r>
+                    </w:p>
+                  </w:txbxContent>
+                </v:textbox>
+              </v:shape>
+            </w:pict>
+          </mc:Fallback>
+        </mc:AlternateContent>
+      </w:r>
+      <w:r>
+        <w:rPr>
           <w:rFonts w:ascii="Cambria"/>
           <w:noProof/>
           <w:sz w:val="4"/>
         </w:rPr>
-        <w:lastRenderedPageBreak/>
         <w:drawing>
           <wp:anchor distT="0" distB="0" distL="114300" distR="114300" simplePos="0" relativeHeight="487683584" behindDoc="0" locked="0" layoutInCell="1" allowOverlap="1" wp14:anchorId="4D831A06" wp14:editId="3FD23B30">
             <wp:simplePos x="0" y="0"/>
@@ -4944,7 +5051,115 @@
     <w:p/>
     <w:p/>
     <w:p/>
-    <w:p/>
+    <w:p>
+      <w:r>
+        <w:rPr>
+          <w:noProof/>
+        </w:rPr>
+        <mc:AlternateContent>
+          <mc:Choice Requires="wps">
+            <w:drawing>
+              <wp:anchor distT="45720" distB="45720" distL="114300" distR="114300" simplePos="0" relativeHeight="487693824" behindDoc="0" locked="0" layoutInCell="1" allowOverlap="1" wp14:anchorId="2EAAAB0F" wp14:editId="13D6508C">
+                <wp:simplePos x="0" y="0"/>
+                <wp:positionH relativeFrom="column">
+                  <wp:posOffset>2204720</wp:posOffset>
+                </wp:positionH>
+                <wp:positionV relativeFrom="paragraph">
+                  <wp:posOffset>100965</wp:posOffset>
+                </wp:positionV>
+                <wp:extent cx="401320" cy="1404620"/>
+                <wp:effectExtent l="0" t="0" r="0" b="0"/>
+                <wp:wrapNone/>
+                <wp:docPr id="92480381" name="Text Box 2"/>
+                <wp:cNvGraphicFramePr>
+                  <a:graphicFrameLocks xmlns:a="http://schemas.openxmlformats.org/drawingml/2006/main"/>
+                </wp:cNvGraphicFramePr>
+                <a:graphic xmlns:a="http://schemas.openxmlformats.org/drawingml/2006/main">
+                  <a:graphicData uri="http://schemas.microsoft.com/office/word/2010/wordprocessingShape">
+                    <wps:wsp>
+                      <wps:cNvSpPr txBox="1">
+                        <a:spLocks noChangeArrowheads="1"/>
+                      </wps:cNvSpPr>
+                      <wps:spPr bwMode="auto">
+                        <a:xfrm>
+                          <a:off x="0" y="0"/>
+                          <a:ext cx="401320" cy="1404620"/>
+                        </a:xfrm>
+                        <a:prstGeom prst="rect">
+                          <a:avLst/>
+                        </a:prstGeom>
+                        <a:solidFill>
+                          <a:srgbClr val="FFFFFF"/>
+                        </a:solidFill>
+                        <a:ln w="9525">
+                          <a:noFill/>
+                          <a:miter lim="800000"/>
+                          <a:headEnd/>
+                          <a:tailEnd/>
+                        </a:ln>
+                      </wps:spPr>
+                      <wps:txbx>
+                        <w:txbxContent>
+                          <w:p>
+                            <w:pPr>
+                              <w:rPr>
+                                <w:sz w:val="18"/>
+                                <w:szCs w:val="18"/>
+                              </w:rPr>
+                            </w:pPr>
+                            <w:r>
+                              <w:rPr>
+                                <w:sz w:val="18"/>
+                                <w:szCs w:val="18"/>
+                              </w:rPr>
+                              <w:t>==0</w:t>
+                            </w:r>
+                          </w:p>
+                        </w:txbxContent>
+                      </wps:txbx>
+                      <wps:bodyPr rot="0" vert="horz" wrap="square" lIns="91440" tIns="45720" rIns="91440" bIns="45720" anchor="t" anchorCtr="0">
+                        <a:spAutoFit/>
+                      </wps:bodyPr>
+                    </wps:wsp>
+                  </a:graphicData>
+                </a:graphic>
+                <wp14:sizeRelH relativeFrom="margin">
+                  <wp14:pctWidth>0</wp14:pctWidth>
+                </wp14:sizeRelH>
+                <wp14:sizeRelV relativeFrom="margin">
+                  <wp14:pctHeight>20000</wp14:pctHeight>
+                </wp14:sizeRelV>
+              </wp:anchor>
+            </w:drawing>
+          </mc:Choice>
+          <mc:Fallback>
+            <w:pict>
+              <v:shape w14:anchorId="2EAAAB0F" id="_x0000_s1028" type="#_x0000_t202" style="position:absolute;margin-left:173.6pt;margin-top:7.95pt;width:31.6pt;height:110.6pt;z-index:487693824;visibility:visible;mso-wrap-style:square;mso-width-percent:0;mso-height-percent:200;mso-wrap-distance-left:9pt;mso-wrap-distance-top:3.6pt;mso-wrap-distance-right:9pt;mso-wrap-distance-bottom:3.6pt;mso-position-horizontal:absolute;mso-position-horizontal-relative:text;mso-position-vertical:absolute;mso-position-vertical-relative:text;mso-width-percent:0;mso-height-percent:200;mso-width-relative:margin;mso-height-relative:margin;v-text-anchor:top" o:gfxdata="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" stroked="f">
+                <v:textbox style="mso-fit-shape-to-text:t">
+                  <w:txbxContent>
+                    <w:p>
+                      <w:pPr>
+                        <w:rPr>
+                          <w:sz w:val="18"/>
+                          <w:szCs w:val="18"/>
+                        </w:rPr>
+                      </w:pPr>
+                      <w:r>
+                        <w:rPr>
+                          <w:sz w:val="18"/>
+                          <w:szCs w:val="18"/>
+                        </w:rPr>
+                        <w:t>==0</w:t>
+                      </w:r>
+                    </w:p>
+                  </w:txbxContent>
+                </v:textbox>
+              </v:shape>
+            </w:pict>
+          </mc:Fallback>
+        </mc:AlternateContent>
+      </w:r>
+    </w:p>
     <w:p/>
     <w:p/>
     <w:p/>
@@ -5055,12 +5270,12 @@
         <w:sectPr>
           <w:pgSz w:w="15840" w:h="12240" w:orient="landscape"/>
           <w:pgMar w:top="1220" w:right="1260" w:bottom="1580" w:left="1280" w:header="1074" w:footer="1095" w:gutter="0"/>
-          <w:pgNumType w:start="5"/>
+          <w:pgNumType w:start="6"/>
           <w:cols w:space="720"/>
           <w:docGrid w:linePitch="299"/>
         </w:sectPr>
       </w:pPr>
-      <w:bookmarkStart w:id="4" w:name="_Toc136382344"/>
+      <w:bookmarkStart w:id="4" w:name="_Toc136460015"/>
       <w:r>
         <w:rPr>
           <w:rFonts w:ascii="Cambria"/>
@@ -6027,7 +6242,6 @@
           </mc:Fallback>
         </mc:AlternateContent>
       </w:r>
-      <w:bookmarkEnd w:id="4"/>
       <w:r>
         <w:rPr>
           <w:color w:val="466066"/>
@@ -6035,6 +6249,7 @@
         </w:rPr>
         <w:t>NE</w:t>
       </w:r>
+      <w:bookmarkEnd w:id="4"/>
     </w:p>
     <w:p/>
     <w:sectPr>
@@ -6069,6 +6284,63 @@
 
 <file path=word/footer1.xml><?xml version="1.0" encoding="utf-8"?>
 <w:ftr xmlns:wpc="http://schemas.microsoft.com/office/word/2010/wordprocessingCanvas" xmlns:cx="http://schemas.microsoft.com/office/drawing/2014/chartex" xmlns:cx1="http://schemas.microsoft.com/office/drawing/2015/9/8/chartex" xmlns:cx2="http://schemas.microsoft.com/office/drawing/2015/10/21/chartex" xmlns:cx3="http://schemas.microsoft.com/office/drawing/2016/5/9/chartex" xmlns:cx4="http://schemas.microsoft.com/office/drawing/2016/5/10/chartex" xmlns:cx5="http://schemas.microsoft.com/office/drawing/2016/5/11/chartex" xmlns:cx6="http://schemas.microsoft.com/office/drawing/2016/5/12/chartex" xmlns:cx7="http://schemas.microsoft.com/office/drawing/2016/5/13/chartex" xmlns:cx8="http://schemas.microsoft.com/office/drawing/2016/5/14/chartex" xmlns:mc="http://schemas.openxmlformats.org/markup-compatibility/2006" xmlns:aink="http://schemas.microsoft.com/office/drawing/2016/ink" xmlns:am3d="http://schemas.microsoft.com/office/drawing/2017/model3d" xmlns:o="urn:schemas-microsoft-com:office:office" xmlns:oel="http://schemas.microsoft.com/office/2019/extlst" xmlns:r="http://schemas.openxmlformats.org/officeDocument/2006/relationships" xmlns:m="http://schemas.openxmlformats.org/officeDocument/2006/math" xmlns:v="urn:schemas-microsoft-com:vml" xmlns:wp14="http://schemas.microsoft.com/office/word/2010/wordprocessingDrawing" xmlns:wp="http://schemas.openxmlformats.org/drawingml/2006/wordprocessingDrawing" xmlns:w10="urn:schemas-microsoft-com:office:word" xmlns:w="http://schemas.openxmlformats.org/wordprocessingml/2006/main" xmlns:w14="http://schemas.microsoft.com/office/word/2010/wordml" xmlns:w15="http://schemas.microsoft.com/office/word/2012/wordml" xmlns:w16cex="http://schemas.microsoft.com/office/word/2018/wordml/cex" xmlns:w16cid="http://schemas.microsoft.com/office/word/2016/wordml/cid" xmlns:w16="http://schemas.microsoft.com/office/word/2018/wordml" xmlns:w16du="http://schemas.microsoft.com/office/word/2023/wordml/word16du" xmlns:w16sdtdh="http://schemas.microsoft.com/office/word/2020/wordml/sdtdatahash" xmlns:w16se="http://schemas.microsoft.com/office/word/2015/wordml/symex" xmlns:wpg="http://schemas.microsoft.com/office/word/2010/wordprocessingGroup" xmlns:wpi="http://schemas.microsoft.com/office/word/2010/wordprocessingInk" xmlns:wne="http://schemas.microsoft.com/office/word/2006/wordml" xmlns:wps="http://schemas.microsoft.com/office/word/2010/wordprocessingShape" mc:Ignorable="w14 w15 w16se w16cid w16 w16cex w16sdtdh wp14">
+  <w:sdt>
+    <w:sdtPr>
+      <w:id w:val="1700739608"/>
+      <w:docPartObj>
+        <w:docPartGallery w:val="Page Numbers (Bottom of Page)"/>
+        <w:docPartUnique/>
+      </w:docPartObj>
+    </w:sdtPr>
+    <w:sdtEndPr>
+      <w:rPr>
+        <w:color w:val="7F7F7F" w:themeColor="background1" w:themeShade="7F"/>
+        <w:spacing w:val="60"/>
+      </w:rPr>
+    </w:sdtEndPr>
+    <w:sdtContent>
+      <w:p>
+        <w:pPr>
+          <w:pStyle w:val="Footer"/>
+          <w:pBdr>
+            <w:top w:val="single" w:sz="4" w:space="1" w:color="D9D9D9" w:themeColor="background1" w:themeShade="D9"/>
+          </w:pBdr>
+          <w:jc w:val="right"/>
+        </w:pPr>
+        <w:r>
+          <w:fldChar w:fldCharType="begin"/>
+        </w:r>
+        <w:r>
+          <w:instrText xml:space="preserve"> PAGE   \* MERGEFORMAT </w:instrText>
+        </w:r>
+        <w:r>
+          <w:fldChar w:fldCharType="separate"/>
+        </w:r>
+        <w:r>
+          <w:rPr>
+            <w:noProof/>
+          </w:rPr>
+          <w:t>2</w:t>
+        </w:r>
+        <w:r>
+          <w:rPr>
+            <w:noProof/>
+          </w:rPr>
+          <w:fldChar w:fldCharType="end"/>
+        </w:r>
+        <w:r>
+          <w:t xml:space="preserve"> | </w:t>
+        </w:r>
+        <w:r>
+          <w:rPr>
+            <w:color w:val="7F7F7F" w:themeColor="background1" w:themeShade="7F"/>
+            <w:spacing w:val="60"/>
+          </w:rPr>
+          <w:t>Page</w:t>
+        </w:r>
+      </w:p>
+    </w:sdtContent>
+  </w:sdt>
   <w:p>
     <w:pPr>
       <w:pStyle w:val="BodyText"/>
@@ -6077,350 +6349,69 @@
         <w:sz w:val="20"/>
       </w:rPr>
     </w:pPr>
-    <w:r>
-      <w:rPr>
-        <w:noProof/>
-      </w:rPr>
-      <mc:AlternateContent>
-        <mc:Choice Requires="wps">
-          <w:drawing>
-            <wp:anchor distT="0" distB="0" distL="114300" distR="114300" simplePos="0" relativeHeight="487377408" behindDoc="1" locked="0" layoutInCell="1" allowOverlap="1" wp14:anchorId="3FE2012E" wp14:editId="7B77CB22">
-              <wp:simplePos x="0" y="0"/>
-              <wp:positionH relativeFrom="page">
-                <wp:posOffset>1133474</wp:posOffset>
-              </wp:positionH>
-              <wp:positionV relativeFrom="page">
-                <wp:posOffset>9220200</wp:posOffset>
-              </wp:positionV>
-              <wp:extent cx="1971675" cy="266700"/>
-              <wp:effectExtent l="0" t="0" r="9525" b="0"/>
-              <wp:wrapNone/>
-              <wp:docPr id="576570968" name="Text Box 5"/>
-              <wp:cNvGraphicFramePr>
-                <a:graphicFrameLocks xmlns:a="http://schemas.openxmlformats.org/drawingml/2006/main"/>
-              </wp:cNvGraphicFramePr>
-              <a:graphic xmlns:a="http://schemas.openxmlformats.org/drawingml/2006/main">
-                <a:graphicData uri="http://schemas.microsoft.com/office/word/2010/wordprocessingShape">
-                  <wps:wsp>
-                    <wps:cNvSpPr txBox="1">
-                      <a:spLocks noChangeArrowheads="1"/>
-                    </wps:cNvSpPr>
-                    <wps:spPr bwMode="auto">
-                      <a:xfrm>
-                        <a:off x="0" y="0"/>
-                        <a:ext cx="1971675" cy="266700"/>
-                      </a:xfrm>
-                      <a:prstGeom prst="rect">
-                        <a:avLst/>
-                      </a:prstGeom>
-                      <a:noFill/>
-                      <a:ln>
-                        <a:noFill/>
-                      </a:ln>
-                      <a:extLst>
-                        <a:ext uri="{909E8E84-426E-40DD-AFC4-6F175D3DCCD1}">
-                          <a14:hiddenFill xmlns:a14="http://schemas.microsoft.com/office/drawing/2010/main">
-                            <a:solidFill>
-                              <a:srgbClr val="FFFFFF"/>
-                            </a:solidFill>
-                          </a14:hiddenFill>
-                        </a:ext>
-                        <a:ext uri="{91240B29-F687-4F45-9708-019B960494DF}">
-                          <a14:hiddenLine xmlns:a14="http://schemas.microsoft.com/office/drawing/2010/main" w="9525">
-                            <a:solidFill>
-                              <a:srgbClr val="000000"/>
-                            </a:solidFill>
-                            <a:miter lim="800000"/>
-                            <a:headEnd/>
-                            <a:tailEnd/>
-                          </a14:hiddenLine>
-                        </a:ext>
-                      </a:extLst>
-                    </wps:spPr>
-                    <wps:txbx>
-                      <w:txbxContent>
-                        <w:p>
-                          <w:pPr>
-                            <w:spacing w:before="21"/>
-                            <w:ind w:left="20"/>
-                            <w:rPr>
-                              <w:rFonts w:ascii="Tahoma"/>
-                              <w:b/>
-                              <w:sz w:val="24"/>
-                            </w:rPr>
-                          </w:pPr>
-                          <w:r>
-                            <w:rPr>
-                              <w:rFonts w:ascii="Tahoma"/>
-                              <w:b/>
-                              <w:color w:val="466066"/>
-                              <w:w w:val="90"/>
-                              <w:sz w:val="24"/>
-                            </w:rPr>
-                            <w:t>SOS</w:t>
-                          </w:r>
-                        </w:p>
-                      </w:txbxContent>
-                    </wps:txbx>
-                    <wps:bodyPr rot="0" vert="horz" wrap="square" lIns="0" tIns="0" rIns="0" bIns="0" anchor="t" anchorCtr="0" upright="1">
-                      <a:noAutofit/>
-                    </wps:bodyPr>
-                  </wps:wsp>
-                </a:graphicData>
-              </a:graphic>
-              <wp14:sizeRelH relativeFrom="page">
-                <wp14:pctWidth>0</wp14:pctWidth>
-              </wp14:sizeRelH>
-              <wp14:sizeRelV relativeFrom="page">
-                <wp14:pctHeight>0</wp14:pctHeight>
-              </wp14:sizeRelV>
-            </wp:anchor>
-          </w:drawing>
-        </mc:Choice>
-        <mc:Fallback>
-          <w:pict>
-            <v:shapetype w14:anchorId="3FE2012E" id="_x0000_t202" coordsize="21600,21600" o:spt="202" path="m,l,21600r21600,l21600,xe">
-              <v:stroke joinstyle="miter"/>
-              <v:path gradientshapeok="t" o:connecttype="rect"/>
-            </v:shapetype>
-            <v:shape id="Text Box 5" o:spid="_x0000_s1027" type="#_x0000_t202" style="position:absolute;margin-left:89.25pt;margin-top:726pt;width:155.25pt;height:21pt;z-index:-15939072;visibility:visible;mso-wrap-style:square;mso-width-percent:0;mso-height-percent:0;mso-wrap-distance-left:9pt;mso-wrap-distance-top:0;mso-wrap-distance-right:9pt;mso-wrap-distance-bottom:0;mso-position-horizontal:absolute;mso-position-horizontal-relative:page;mso-position-vertical:absolute;mso-position-vertical-relative:page;mso-width-percent:0;mso-height-percent:0;mso-width-relative:page;mso-height-relative:page;v-text-anchor:top" o:gfxdata="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" filled="f" stroked="f">
-              <v:textbox inset="0,0,0,0">
-                <w:txbxContent>
-                  <w:p>
-                    <w:pPr>
-                      <w:spacing w:before="21"/>
-                      <w:ind w:left="20"/>
-                      <w:rPr>
-                        <w:rFonts w:ascii="Tahoma"/>
-                        <w:b/>
-                        <w:sz w:val="24"/>
-                      </w:rPr>
-                    </w:pPr>
-                    <w:r>
-                      <w:rPr>
-                        <w:rFonts w:ascii="Tahoma"/>
-                        <w:b/>
-                        <w:color w:val="466066"/>
-                        <w:w w:val="90"/>
-                        <w:sz w:val="24"/>
-                      </w:rPr>
-                      <w:t>SOS</w:t>
-                    </w:r>
-                  </w:p>
-                </w:txbxContent>
-              </v:textbox>
-              <w10:wrap anchorx="page" anchory="page"/>
-            </v:shape>
-          </w:pict>
-        </mc:Fallback>
-      </mc:AlternateContent>
-    </w:r>
-    <w:r>
-      <w:rPr>
-        <w:noProof/>
-      </w:rPr>
-      <mc:AlternateContent>
-        <mc:Choice Requires="wps">
-          <w:drawing>
-            <wp:anchor distT="0" distB="0" distL="114300" distR="114300" simplePos="0" relativeHeight="487377920" behindDoc="1" locked="0" layoutInCell="1" allowOverlap="1" wp14:anchorId="2055F18C" wp14:editId="1C203AD0">
-              <wp:simplePos x="0" y="0"/>
-              <wp:positionH relativeFrom="page">
-                <wp:posOffset>6078220</wp:posOffset>
-              </wp:positionH>
-              <wp:positionV relativeFrom="page">
-                <wp:posOffset>9223375</wp:posOffset>
-              </wp:positionV>
-              <wp:extent cx="584835" cy="212725"/>
-              <wp:effectExtent l="0" t="0" r="0" b="0"/>
-              <wp:wrapNone/>
-              <wp:docPr id="744998387" name="Text Box 4"/>
-              <wp:cNvGraphicFramePr>
-                <a:graphicFrameLocks xmlns:a="http://schemas.openxmlformats.org/drawingml/2006/main"/>
-              </wp:cNvGraphicFramePr>
-              <a:graphic xmlns:a="http://schemas.openxmlformats.org/drawingml/2006/main">
-                <a:graphicData uri="http://schemas.microsoft.com/office/word/2010/wordprocessingShape">
-                  <wps:wsp>
-                    <wps:cNvSpPr txBox="1">
-                      <a:spLocks noChangeArrowheads="1"/>
-                    </wps:cNvSpPr>
-                    <wps:spPr bwMode="auto">
-                      <a:xfrm>
-                        <a:off x="0" y="0"/>
-                        <a:ext cx="584835" cy="212725"/>
-                      </a:xfrm>
-                      <a:prstGeom prst="rect">
-                        <a:avLst/>
-                      </a:prstGeom>
-                      <a:noFill/>
-                      <a:ln>
-                        <a:noFill/>
-                      </a:ln>
-                      <a:extLst>
-                        <a:ext uri="{909E8E84-426E-40DD-AFC4-6F175D3DCCD1}">
-                          <a14:hiddenFill xmlns:a14="http://schemas.microsoft.com/office/drawing/2010/main">
-                            <a:solidFill>
-                              <a:srgbClr val="FFFFFF"/>
-                            </a:solidFill>
-                          </a14:hiddenFill>
-                        </a:ext>
-                        <a:ext uri="{91240B29-F687-4F45-9708-019B960494DF}">
-                          <a14:hiddenLine xmlns:a14="http://schemas.microsoft.com/office/drawing/2010/main" w="9525">
-                            <a:solidFill>
-                              <a:srgbClr val="000000"/>
-                            </a:solidFill>
-                            <a:miter lim="800000"/>
-                            <a:headEnd/>
-                            <a:tailEnd/>
-                          </a14:hiddenLine>
-                        </a:ext>
-                      </a:extLst>
-                    </wps:spPr>
-                    <wps:txbx>
-                      <w:txbxContent>
-                        <w:p>
-                          <w:pPr>
-                            <w:spacing w:before="21"/>
-                            <w:ind w:left="20"/>
-                            <w:rPr>
-                              <w:rFonts w:ascii="Tahoma"/>
-                              <w:b/>
-                              <w:sz w:val="24"/>
-                            </w:rPr>
-                          </w:pPr>
-                          <w:r>
-                            <w:rPr>
-                              <w:rFonts w:ascii="Tahoma"/>
-                              <w:b/>
-                              <w:color w:val="466066"/>
-                              <w:w w:val="95"/>
-                              <w:sz w:val="24"/>
-                            </w:rPr>
-                            <w:t>PAGE</w:t>
-                          </w:r>
-                          <w:r>
-                            <w:rPr>
-                              <w:rFonts w:ascii="Tahoma"/>
-                              <w:b/>
-                              <w:color w:val="466066"/>
-                              <w:spacing w:val="4"/>
-                              <w:w w:val="95"/>
-                              <w:sz w:val="24"/>
-                            </w:rPr>
-                            <w:t xml:space="preserve"> </w:t>
-                          </w:r>
-                          <w:r>
-                            <w:fldChar w:fldCharType="begin"/>
-                          </w:r>
-                          <w:r>
-                            <w:rPr>
-                              <w:rFonts w:ascii="Tahoma"/>
-                              <w:b/>
-                              <w:color w:val="466066"/>
-                              <w:w w:val="95"/>
-                              <w:sz w:val="24"/>
-                            </w:rPr>
-                            <w:instrText xml:space="preserve"> PAGE </w:instrText>
-                          </w:r>
-                          <w:r>
-                            <w:fldChar w:fldCharType="separate"/>
-                          </w:r>
-                          <w:r>
-                            <w:t>4</w:t>
-                          </w:r>
-                          <w:r>
-                            <w:fldChar w:fldCharType="end"/>
-                          </w:r>
-                        </w:p>
-                      </w:txbxContent>
-                    </wps:txbx>
-                    <wps:bodyPr rot="0" vert="horz" wrap="square" lIns="0" tIns="0" rIns="0" bIns="0" anchor="t" anchorCtr="0" upright="1">
-                      <a:noAutofit/>
-                    </wps:bodyPr>
-                  </wps:wsp>
-                </a:graphicData>
-              </a:graphic>
-              <wp14:sizeRelH relativeFrom="page">
-                <wp14:pctWidth>0</wp14:pctWidth>
-              </wp14:sizeRelH>
-              <wp14:sizeRelV relativeFrom="page">
-                <wp14:pctHeight>0</wp14:pctHeight>
-              </wp14:sizeRelV>
-            </wp:anchor>
-          </w:drawing>
-        </mc:Choice>
-        <mc:Fallback>
-          <w:pict>
-            <v:shape w14:anchorId="2055F18C" id="Text Box 4" o:spid="_x0000_s1028" type="#_x0000_t202" style="position:absolute;margin-left:478.6pt;margin-top:726.25pt;width:46.05pt;height:16.75pt;z-index:-15938560;visibility:visible;mso-wrap-style:square;mso-width-percent:0;mso-height-percent:0;mso-wrap-distance-left:9pt;mso-wrap-distance-top:0;mso-wrap-distance-right:9pt;mso-wrap-distance-bottom:0;mso-position-horizontal:absolute;mso-position-horizontal-relative:page;mso-position-vertical:absolute;mso-position-vertical-relative:page;mso-width-percent:0;mso-height-percent:0;mso-width-relative:page;mso-height-relative:page;v-text-anchor:top" o:gfxdata="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" filled="f" stroked="f">
-              <v:textbox inset="0,0,0,0">
-                <w:txbxContent>
-                  <w:p>
-                    <w:pPr>
-                      <w:spacing w:before="21"/>
-                      <w:ind w:left="20"/>
-                      <w:rPr>
-                        <w:rFonts w:ascii="Tahoma"/>
-                        <w:b/>
-                        <w:sz w:val="24"/>
-                      </w:rPr>
-                    </w:pPr>
-                    <w:r>
-                      <w:rPr>
-                        <w:rFonts w:ascii="Tahoma"/>
-                        <w:b/>
-                        <w:color w:val="466066"/>
-                        <w:w w:val="95"/>
-                        <w:sz w:val="24"/>
-                      </w:rPr>
-                      <w:t>PAGE</w:t>
-                    </w:r>
-                    <w:r>
-                      <w:rPr>
-                        <w:rFonts w:ascii="Tahoma"/>
-                        <w:b/>
-                        <w:color w:val="466066"/>
-                        <w:spacing w:val="4"/>
-                        <w:w w:val="95"/>
-                        <w:sz w:val="24"/>
-                      </w:rPr>
-                      <w:t xml:space="preserve"> </w:t>
-                    </w:r>
-                    <w:r>
-                      <w:fldChar w:fldCharType="begin"/>
-                    </w:r>
-                    <w:r>
-                      <w:rPr>
-                        <w:rFonts w:ascii="Tahoma"/>
-                        <w:b/>
-                        <w:color w:val="466066"/>
-                        <w:w w:val="95"/>
-                        <w:sz w:val="24"/>
-                      </w:rPr>
-                      <w:instrText xml:space="preserve"> PAGE </w:instrText>
-                    </w:r>
-                    <w:r>
-                      <w:fldChar w:fldCharType="separate"/>
-                    </w:r>
-                    <w:r>
-                      <w:t>4</w:t>
-                    </w:r>
-                    <w:r>
-                      <w:fldChar w:fldCharType="end"/>
-                    </w:r>
-                  </w:p>
-                </w:txbxContent>
-              </v:textbox>
-              <w10:wrap anchorx="page" anchory="page"/>
-            </v:shape>
-          </w:pict>
-        </mc:Fallback>
-      </mc:AlternateContent>
-    </w:r>
   </w:p>
 </w:ftr>
 </file>
 
 <file path=word/footer2.xml><?xml version="1.0" encoding="utf-8"?>
 <w:ftr xmlns:wpc="http://schemas.microsoft.com/office/word/2010/wordprocessingCanvas" xmlns:cx="http://schemas.microsoft.com/office/drawing/2014/chartex" xmlns:cx1="http://schemas.microsoft.com/office/drawing/2015/9/8/chartex" xmlns:cx2="http://schemas.microsoft.com/office/drawing/2015/10/21/chartex" xmlns:cx3="http://schemas.microsoft.com/office/drawing/2016/5/9/chartex" xmlns:cx4="http://schemas.microsoft.com/office/drawing/2016/5/10/chartex" xmlns:cx5="http://schemas.microsoft.com/office/drawing/2016/5/11/chartex" xmlns:cx6="http://schemas.microsoft.com/office/drawing/2016/5/12/chartex" xmlns:cx7="http://schemas.microsoft.com/office/drawing/2016/5/13/chartex" xmlns:cx8="http://schemas.microsoft.com/office/drawing/2016/5/14/chartex" xmlns:mc="http://schemas.openxmlformats.org/markup-compatibility/2006" xmlns:aink="http://schemas.microsoft.com/office/drawing/2016/ink" xmlns:am3d="http://schemas.microsoft.com/office/drawing/2017/model3d" xmlns:o="urn:schemas-microsoft-com:office:office" xmlns:oel="http://schemas.microsoft.com/office/2019/extlst" xmlns:r="http://schemas.openxmlformats.org/officeDocument/2006/relationships" xmlns:m="http://schemas.openxmlformats.org/officeDocument/2006/math" xmlns:v="urn:schemas-microsoft-com:vml" xmlns:wp14="http://schemas.microsoft.com/office/word/2010/wordprocessingDrawing" xmlns:wp="http://schemas.openxmlformats.org/drawingml/2006/wordprocessingDrawing" xmlns:w10="urn:schemas-microsoft-com:office:word" xmlns:w="http://schemas.openxmlformats.org/wordprocessingml/2006/main" xmlns:w14="http://schemas.microsoft.com/office/word/2010/wordml" xmlns:w15="http://schemas.microsoft.com/office/word/2012/wordml" xmlns:w16cex="http://schemas.microsoft.com/office/word/2018/wordml/cex" xmlns:w16cid="http://schemas.microsoft.com/office/word/2016/wordml/cid" xmlns:w16="http://schemas.microsoft.com/office/word/2018/wordml" xmlns:w16du="http://schemas.microsoft.com/office/word/2023/wordml/word16du" xmlns:w16sdtdh="http://schemas.microsoft.com/office/word/2020/wordml/sdtdatahash" xmlns:w16se="http://schemas.microsoft.com/office/word/2015/wordml/symex" xmlns:wpg="http://schemas.microsoft.com/office/word/2010/wordprocessingGroup" xmlns:wpi="http://schemas.microsoft.com/office/word/2010/wordprocessingInk" xmlns:wne="http://schemas.microsoft.com/office/word/2006/wordml" xmlns:wps="http://schemas.microsoft.com/office/word/2010/wordprocessingShape" mc:Ignorable="w14 w15 w16se w16cid w16 w16cex w16sdtdh wp14">
+  <w:sdt>
+    <w:sdtPr>
+      <w:id w:val="1900785883"/>
+      <w:docPartObj>
+        <w:docPartGallery w:val="Page Numbers (Bottom of Page)"/>
+        <w:docPartUnique/>
+      </w:docPartObj>
+    </w:sdtPr>
+    <w:sdtEndPr>
+      <w:rPr>
+        <w:color w:val="7F7F7F" w:themeColor="background1" w:themeShade="7F"/>
+        <w:spacing w:val="60"/>
+      </w:rPr>
+    </w:sdtEndPr>
+    <w:sdtContent>
+      <w:p>
+        <w:pPr>
+          <w:pStyle w:val="Footer"/>
+          <w:pBdr>
+            <w:top w:val="single" w:sz="4" w:space="1" w:color="D9D9D9" w:themeColor="background1" w:themeShade="D9"/>
+          </w:pBdr>
+          <w:jc w:val="right"/>
+        </w:pPr>
+        <w:r>
+          <w:fldChar w:fldCharType="begin"/>
+        </w:r>
+        <w:r>
+          <w:instrText xml:space="preserve"> PAGE   \* MERGEFORMAT </w:instrText>
+        </w:r>
+        <w:r>
+          <w:fldChar w:fldCharType="separate"/>
+        </w:r>
+        <w:r>
+          <w:rPr>
+            <w:noProof/>
+          </w:rPr>
+          <w:t>2</w:t>
+        </w:r>
+        <w:r>
+          <w:rPr>
+            <w:noProof/>
+          </w:rPr>
+          <w:fldChar w:fldCharType="end"/>
+        </w:r>
+        <w:r>
+          <w:t xml:space="preserve"> | </w:t>
+        </w:r>
+        <w:r>
+          <w:rPr>
+            <w:color w:val="7F7F7F" w:themeColor="background1" w:themeShade="7F"/>
+            <w:spacing w:val="60"/>
+          </w:rPr>
+          <w:t>Page</w:t>
+        </w:r>
+      </w:p>
+    </w:sdtContent>
+  </w:sdt>
   <w:p>
     <w:pPr>
       <w:pStyle w:val="BodyText"/>
@@ -6429,328 +6420,6 @@
         <w:sz w:val="20"/>
       </w:rPr>
     </w:pPr>
-    <w:r>
-      <w:rPr>
-        <w:noProof/>
-      </w:rPr>
-      <mc:AlternateContent>
-        <mc:Choice Requires="wps">
-          <w:drawing>
-            <wp:anchor distT="0" distB="0" distL="114300" distR="114300" simplePos="0" relativeHeight="487378944" behindDoc="1" locked="0" layoutInCell="1" allowOverlap="1" wp14:anchorId="69F562DC" wp14:editId="4B380910">
-              <wp:simplePos x="0" y="0"/>
-              <wp:positionH relativeFrom="page">
-                <wp:posOffset>1133475</wp:posOffset>
-              </wp:positionH>
-              <wp:positionV relativeFrom="page">
-                <wp:posOffset>9220200</wp:posOffset>
-              </wp:positionV>
-              <wp:extent cx="2247900" cy="212725"/>
-              <wp:effectExtent l="0" t="0" r="0" b="15875"/>
-              <wp:wrapNone/>
-              <wp:docPr id="1108375818" name="Text Box 2"/>
-              <wp:cNvGraphicFramePr>
-                <a:graphicFrameLocks xmlns:a="http://schemas.openxmlformats.org/drawingml/2006/main"/>
-              </wp:cNvGraphicFramePr>
-              <a:graphic xmlns:a="http://schemas.openxmlformats.org/drawingml/2006/main">
-                <a:graphicData uri="http://schemas.microsoft.com/office/word/2010/wordprocessingShape">
-                  <wps:wsp>
-                    <wps:cNvSpPr txBox="1">
-                      <a:spLocks noChangeArrowheads="1"/>
-                    </wps:cNvSpPr>
-                    <wps:spPr bwMode="auto">
-                      <a:xfrm>
-                        <a:off x="0" y="0"/>
-                        <a:ext cx="2247900" cy="212725"/>
-                      </a:xfrm>
-                      <a:prstGeom prst="rect">
-                        <a:avLst/>
-                      </a:prstGeom>
-                      <a:noFill/>
-                      <a:ln>
-                        <a:noFill/>
-                      </a:ln>
-                      <a:extLst>
-                        <a:ext uri="{909E8E84-426E-40DD-AFC4-6F175D3DCCD1}">
-                          <a14:hiddenFill xmlns:a14="http://schemas.microsoft.com/office/drawing/2010/main">
-                            <a:solidFill>
-                              <a:srgbClr val="FFFFFF"/>
-                            </a:solidFill>
-                          </a14:hiddenFill>
-                        </a:ext>
-                        <a:ext uri="{91240B29-F687-4F45-9708-019B960494DF}">
-                          <a14:hiddenLine xmlns:a14="http://schemas.microsoft.com/office/drawing/2010/main" w="9525">
-                            <a:solidFill>
-                              <a:srgbClr val="000000"/>
-                            </a:solidFill>
-                            <a:miter lim="800000"/>
-                            <a:headEnd/>
-                            <a:tailEnd/>
-                          </a14:hiddenLine>
-                        </a:ext>
-                      </a:extLst>
-                    </wps:spPr>
-                    <wps:txbx>
-                      <w:txbxContent>
-                        <w:p>
-                          <w:pPr>
-                            <w:spacing w:before="21"/>
-                            <w:ind w:left="20"/>
-                            <w:rPr>
-                              <w:rFonts w:ascii="Tahoma"/>
-                              <w:b/>
-                              <w:sz w:val="24"/>
-                            </w:rPr>
-                          </w:pPr>
-                          <w:r>
-                            <w:rPr>
-                              <w:rFonts w:ascii="Tahoma"/>
-                              <w:b/>
-                              <w:color w:val="466066"/>
-                              <w:w w:val="90"/>
-                              <w:sz w:val="24"/>
-                            </w:rPr>
-                            <w:t>SOS</w:t>
-                          </w:r>
-                        </w:p>
-                        <w:p>
-                          <w:pPr>
-                            <w:spacing w:before="21"/>
-                            <w:ind w:left="20"/>
-                            <w:rPr>
-                              <w:rFonts w:ascii="Tahoma"/>
-                              <w:b/>
-                              <w:sz w:val="24"/>
-                            </w:rPr>
-                          </w:pPr>
-                        </w:p>
-                      </w:txbxContent>
-                    </wps:txbx>
-                    <wps:bodyPr rot="0" vert="horz" wrap="square" lIns="0" tIns="0" rIns="0" bIns="0" anchor="t" anchorCtr="0" upright="1">
-                      <a:noAutofit/>
-                    </wps:bodyPr>
-                  </wps:wsp>
-                </a:graphicData>
-              </a:graphic>
-              <wp14:sizeRelH relativeFrom="page">
-                <wp14:pctWidth>0</wp14:pctWidth>
-              </wp14:sizeRelH>
-              <wp14:sizeRelV relativeFrom="page">
-                <wp14:pctHeight>0</wp14:pctHeight>
-              </wp14:sizeRelV>
-            </wp:anchor>
-          </w:drawing>
-        </mc:Choice>
-        <mc:Fallback>
-          <w:pict>
-            <v:shapetype w14:anchorId="69F562DC" id="_x0000_t202" coordsize="21600,21600" o:spt="202" path="m,l,21600r21600,l21600,xe">
-              <v:stroke joinstyle="miter"/>
-              <v:path gradientshapeok="t" o:connecttype="rect"/>
-            </v:shapetype>
-            <v:shape id="Text Box 2" o:spid="_x0000_s1029" type="#_x0000_t202" style="position:absolute;margin-left:89.25pt;margin-top:726pt;width:177pt;height:16.75pt;z-index:-15937536;visibility:visible;mso-wrap-style:square;mso-width-percent:0;mso-height-percent:0;mso-wrap-distance-left:9pt;mso-wrap-distance-top:0;mso-wrap-distance-right:9pt;mso-wrap-distance-bottom:0;mso-position-horizontal:absolute;mso-position-horizontal-relative:page;mso-position-vertical:absolute;mso-position-vertical-relative:page;mso-width-percent:0;mso-height-percent:0;mso-width-relative:page;mso-height-relative:page;v-text-anchor:top" o:gfxdata="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" filled="f" stroked="f">
-              <v:textbox inset="0,0,0,0">
-                <w:txbxContent>
-                  <w:p>
-                    <w:pPr>
-                      <w:spacing w:before="21"/>
-                      <w:ind w:left="20"/>
-                      <w:rPr>
-                        <w:rFonts w:ascii="Tahoma"/>
-                        <w:b/>
-                        <w:sz w:val="24"/>
-                      </w:rPr>
-                    </w:pPr>
-                    <w:r>
-                      <w:rPr>
-                        <w:rFonts w:ascii="Tahoma"/>
-                        <w:b/>
-                        <w:color w:val="466066"/>
-                        <w:w w:val="90"/>
-                        <w:sz w:val="24"/>
-                      </w:rPr>
-                      <w:t>SOS</w:t>
-                    </w:r>
-                  </w:p>
-                  <w:p>
-                    <w:pPr>
-                      <w:spacing w:before="21"/>
-                      <w:ind w:left="20"/>
-                      <w:rPr>
-                        <w:rFonts w:ascii="Tahoma"/>
-                        <w:b/>
-                        <w:sz w:val="24"/>
-                      </w:rPr>
-                    </w:pPr>
-                  </w:p>
-                </w:txbxContent>
-              </v:textbox>
-              <w10:wrap anchorx="page" anchory="page"/>
-            </v:shape>
-          </w:pict>
-        </mc:Fallback>
-      </mc:AlternateContent>
-    </w:r>
-    <w:r>
-      <w:rPr>
-        <w:noProof/>
-      </w:rPr>
-      <mc:AlternateContent>
-        <mc:Choice Requires="wps">
-          <w:drawing>
-            <wp:anchor distT="0" distB="0" distL="114300" distR="114300" simplePos="0" relativeHeight="487379456" behindDoc="1" locked="0" layoutInCell="1" allowOverlap="1" wp14:anchorId="426E3747" wp14:editId="194B7291">
-              <wp:simplePos x="0" y="0"/>
-              <wp:positionH relativeFrom="page">
-                <wp:posOffset>6078220</wp:posOffset>
-              </wp:positionH>
-              <wp:positionV relativeFrom="page">
-                <wp:posOffset>9223375</wp:posOffset>
-              </wp:positionV>
-              <wp:extent cx="584835" cy="212725"/>
-              <wp:effectExtent l="0" t="0" r="0" b="0"/>
-              <wp:wrapNone/>
-              <wp:docPr id="867272520" name="Text Box 1"/>
-              <wp:cNvGraphicFramePr>
-                <a:graphicFrameLocks xmlns:a="http://schemas.openxmlformats.org/drawingml/2006/main"/>
-              </wp:cNvGraphicFramePr>
-              <a:graphic xmlns:a="http://schemas.openxmlformats.org/drawingml/2006/main">
-                <a:graphicData uri="http://schemas.microsoft.com/office/word/2010/wordprocessingShape">
-                  <wps:wsp>
-                    <wps:cNvSpPr txBox="1">
-                      <a:spLocks noChangeArrowheads="1"/>
-                    </wps:cNvSpPr>
-                    <wps:spPr bwMode="auto">
-                      <a:xfrm>
-                        <a:off x="0" y="0"/>
-                        <a:ext cx="584835" cy="212725"/>
-                      </a:xfrm>
-                      <a:prstGeom prst="rect">
-                        <a:avLst/>
-                      </a:prstGeom>
-                      <a:noFill/>
-                      <a:ln>
-                        <a:noFill/>
-                      </a:ln>
-                      <a:extLst>
-                        <a:ext uri="{909E8E84-426E-40DD-AFC4-6F175D3DCCD1}">
-                          <a14:hiddenFill xmlns:a14="http://schemas.microsoft.com/office/drawing/2010/main">
-                            <a:solidFill>
-                              <a:srgbClr val="FFFFFF"/>
-                            </a:solidFill>
-                          </a14:hiddenFill>
-                        </a:ext>
-                        <a:ext uri="{91240B29-F687-4F45-9708-019B960494DF}">
-                          <a14:hiddenLine xmlns:a14="http://schemas.microsoft.com/office/drawing/2010/main" w="9525">
-                            <a:solidFill>
-                              <a:srgbClr val="000000"/>
-                            </a:solidFill>
-                            <a:miter lim="800000"/>
-                            <a:headEnd/>
-                            <a:tailEnd/>
-                          </a14:hiddenLine>
-                        </a:ext>
-                      </a:extLst>
-                    </wps:spPr>
-                    <wps:txbx>
-                      <w:txbxContent>
-                        <w:p>
-                          <w:pPr>
-                            <w:spacing w:before="21"/>
-                            <w:ind w:left="20"/>
-                            <w:rPr>
-                              <w:rFonts w:ascii="Tahoma"/>
-                              <w:b/>
-                              <w:sz w:val="24"/>
-                            </w:rPr>
-                          </w:pPr>
-                          <w:r>
-                            <w:rPr>
-                              <w:rFonts w:ascii="Tahoma"/>
-                              <w:b/>
-                              <w:color w:val="466066"/>
-                              <w:w w:val="95"/>
-                              <w:sz w:val="24"/>
-                            </w:rPr>
-                            <w:t>PAGE</w:t>
-                          </w:r>
-                          <w:r>
-                            <w:rPr>
-                              <w:rFonts w:ascii="Tahoma"/>
-                              <w:b/>
-                              <w:color w:val="466066"/>
-                              <w:spacing w:val="4"/>
-                              <w:w w:val="95"/>
-                              <w:sz w:val="24"/>
-                            </w:rPr>
-                            <w:t xml:space="preserve"> </w:t>
-                          </w:r>
-                          <w:r>
-                            <w:t>3</w:t>
-                          </w:r>
-                        </w:p>
-                      </w:txbxContent>
-                    </wps:txbx>
-                    <wps:bodyPr rot="0" vert="horz" wrap="square" lIns="0" tIns="0" rIns="0" bIns="0" anchor="t" anchorCtr="0" upright="1">
-                      <a:noAutofit/>
-                    </wps:bodyPr>
-                  </wps:wsp>
-                </a:graphicData>
-              </a:graphic>
-              <wp14:sizeRelH relativeFrom="page">
-                <wp14:pctWidth>0</wp14:pctWidth>
-              </wp14:sizeRelH>
-              <wp14:sizeRelV relativeFrom="page">
-                <wp14:pctHeight>0</wp14:pctHeight>
-              </wp14:sizeRelV>
-            </wp:anchor>
-          </w:drawing>
-        </mc:Choice>
-        <mc:Fallback>
-          <w:pict>
-            <v:shape w14:anchorId="426E3747" id="Text Box 1" o:spid="_x0000_s1030" type="#_x0000_t202" style="position:absolute;margin-left:478.6pt;margin-top:726.25pt;width:46.05pt;height:16.75pt;z-index:-15937024;visibility:visible;mso-wrap-style:square;mso-width-percent:0;mso-height-percent:0;mso-wrap-distance-left:9pt;mso-wrap-distance-top:0;mso-wrap-distance-right:9pt;mso-wrap-distance-bottom:0;mso-position-horizontal:absolute;mso-position-horizontal-relative:page;mso-position-vertical:absolute;mso-position-vertical-relative:page;mso-width-percent:0;mso-height-percent:0;mso-width-relative:page;mso-height-relative:page;v-text-anchor:top" o:gfxdata="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" filled="f" stroked="f">
-              <v:textbox inset="0,0,0,0">
-                <w:txbxContent>
-                  <w:p>
-                    <w:pPr>
-                      <w:spacing w:before="21"/>
-                      <w:ind w:left="20"/>
-                      <w:rPr>
-                        <w:rFonts w:ascii="Tahoma"/>
-                        <w:b/>
-                        <w:sz w:val="24"/>
-                      </w:rPr>
-                    </w:pPr>
-                    <w:r>
-                      <w:rPr>
-                        <w:rFonts w:ascii="Tahoma"/>
-                        <w:b/>
-                        <w:color w:val="466066"/>
-                        <w:w w:val="95"/>
-                        <w:sz w:val="24"/>
-                      </w:rPr>
-                      <w:t>PAGE</w:t>
-                    </w:r>
-                    <w:r>
-                      <w:rPr>
-                        <w:rFonts w:ascii="Tahoma"/>
-                        <w:b/>
-                        <w:color w:val="466066"/>
-                        <w:spacing w:val="4"/>
-                        <w:w w:val="95"/>
-                        <w:sz w:val="24"/>
-                      </w:rPr>
-                      <w:t xml:space="preserve"> </w:t>
-                    </w:r>
-                    <w:r>
-                      <w:t>3</w:t>
-                    </w:r>
-                  </w:p>
-                </w:txbxContent>
-              </v:textbox>
-              <w10:wrap anchorx="page" anchory="page"/>
-            </v:shape>
-          </w:pict>
-        </mc:Fallback>
-      </mc:AlternateContent>
-    </w:r>
   </w:p>
 </w:ftr>
 </file>
@@ -6882,7 +6551,7 @@
               <v:stroke joinstyle="miter"/>
               <v:path gradientshapeok="t" o:connecttype="rect"/>
             </v:shapetype>
-            <v:shape id="_x0000_s1031" type="#_x0000_t202" style="position:absolute;margin-left:89.25pt;margin-top:726pt;width:177pt;height:16.75pt;z-index:-15929856;visibility:visible;mso-wrap-style:square;mso-width-percent:0;mso-height-percent:0;mso-wrap-distance-left:9pt;mso-wrap-distance-top:0;mso-wrap-distance-right:9pt;mso-wrap-distance-bottom:0;mso-position-horizontal:absolute;mso-position-horizontal-relative:page;mso-position-vertical:absolute;mso-position-vertical-relative:page;mso-width-percent:0;mso-height-percent:0;mso-width-relative:page;mso-height-relative:page;v-text-anchor:top" o:gfxdata="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" filled="f" stroked="f">
+            <v:shape id="_x0000_s1029" type="#_x0000_t202" style="position:absolute;margin-left:89.25pt;margin-top:726pt;width:177pt;height:16.75pt;z-index:-15929856;visibility:visible;mso-wrap-style:square;mso-width-percent:0;mso-height-percent:0;mso-wrap-distance-left:9pt;mso-wrap-distance-top:0;mso-wrap-distance-right:9pt;mso-wrap-distance-bottom:0;mso-position-horizontal:absolute;mso-position-horizontal-relative:page;mso-position-vertical:absolute;mso-position-vertical-relative:page;mso-width-percent:0;mso-height-percent:0;mso-width-relative:page;mso-height-relative:page;v-text-anchor:top" o:gfxdata="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" filled="f" stroked="f">
               <v:textbox inset="0,0,0,0">
                 <w:txbxContent>
                   <w:p>
@@ -7041,7 +6710,7 @@
         </mc:Choice>
         <mc:Fallback>
           <w:pict>
-            <v:shape w14:anchorId="0FADF20F" id="_x0000_s1032" type="#_x0000_t202" style="position:absolute;margin-left:478.6pt;margin-top:726.25pt;width:46.05pt;height:16.75pt;z-index:-15928832;visibility:visible;mso-wrap-style:square;mso-width-percent:0;mso-height-percent:0;mso-wrap-distance-left:9pt;mso-wrap-distance-top:0;mso-wrap-distance-right:9pt;mso-wrap-distance-bottom:0;mso-position-horizontal:absolute;mso-position-horizontal-relative:page;mso-position-vertical:absolute;mso-position-vertical-relative:page;mso-width-percent:0;mso-height-percent:0;mso-width-relative:page;mso-height-relative:page;v-text-anchor:top" o:gfxdata="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" filled="f" stroked="f">
+            <v:shape w14:anchorId="0FADF20F" id="Text Box 1" o:spid="_x0000_s1030" type="#_x0000_t202" style="position:absolute;margin-left:478.6pt;margin-top:726.25pt;width:46.05pt;height:16.75pt;z-index:-15928832;visibility:visible;mso-wrap-style:square;mso-width-percent:0;mso-height-percent:0;mso-wrap-distance-left:9pt;mso-wrap-distance-top:0;mso-wrap-distance-right:9pt;mso-wrap-distance-bottom:0;mso-position-horizontal:absolute;mso-position-horizontal-relative:page;mso-position-vertical:absolute;mso-position-vertical-relative:page;mso-width-percent:0;mso-height-percent:0;mso-width-relative:page;mso-height-relative:page;v-text-anchor:top" o:gfxdata="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" filled="f" stroked="f">
               <v:textbox inset="0,0,0,0">
                 <w:txbxContent>
                   <w:p>
@@ -7093,6 +6762,63 @@
 
 <file path=word/footer4.xml><?xml version="1.0" encoding="utf-8"?>
 <w:ftr xmlns:wpc="http://schemas.microsoft.com/office/word/2010/wordprocessingCanvas" xmlns:cx="http://schemas.microsoft.com/office/drawing/2014/chartex" xmlns:cx1="http://schemas.microsoft.com/office/drawing/2015/9/8/chartex" xmlns:cx2="http://schemas.microsoft.com/office/drawing/2015/10/21/chartex" xmlns:cx3="http://schemas.microsoft.com/office/drawing/2016/5/9/chartex" xmlns:cx4="http://schemas.microsoft.com/office/drawing/2016/5/10/chartex" xmlns:cx5="http://schemas.microsoft.com/office/drawing/2016/5/11/chartex" xmlns:cx6="http://schemas.microsoft.com/office/drawing/2016/5/12/chartex" xmlns:cx7="http://schemas.microsoft.com/office/drawing/2016/5/13/chartex" xmlns:cx8="http://schemas.microsoft.com/office/drawing/2016/5/14/chartex" xmlns:mc="http://schemas.openxmlformats.org/markup-compatibility/2006" xmlns:aink="http://schemas.microsoft.com/office/drawing/2016/ink" xmlns:am3d="http://schemas.microsoft.com/office/drawing/2017/model3d" xmlns:o="urn:schemas-microsoft-com:office:office" xmlns:oel="http://schemas.microsoft.com/office/2019/extlst" xmlns:r="http://schemas.openxmlformats.org/officeDocument/2006/relationships" xmlns:m="http://schemas.openxmlformats.org/officeDocument/2006/math" xmlns:v="urn:schemas-microsoft-com:vml" xmlns:wp14="http://schemas.microsoft.com/office/word/2010/wordprocessingDrawing" xmlns:wp="http://schemas.openxmlformats.org/drawingml/2006/wordprocessingDrawing" xmlns:w10="urn:schemas-microsoft-com:office:word" xmlns:w="http://schemas.openxmlformats.org/wordprocessingml/2006/main" xmlns:w14="http://schemas.microsoft.com/office/word/2010/wordml" xmlns:w15="http://schemas.microsoft.com/office/word/2012/wordml" xmlns:w16cex="http://schemas.microsoft.com/office/word/2018/wordml/cex" xmlns:w16cid="http://schemas.microsoft.com/office/word/2016/wordml/cid" xmlns:w16="http://schemas.microsoft.com/office/word/2018/wordml" xmlns:w16du="http://schemas.microsoft.com/office/word/2023/wordml/word16du" xmlns:w16sdtdh="http://schemas.microsoft.com/office/word/2020/wordml/sdtdatahash" xmlns:w16se="http://schemas.microsoft.com/office/word/2015/wordml/symex" xmlns:wpg="http://schemas.microsoft.com/office/word/2010/wordprocessingGroup" xmlns:wpi="http://schemas.microsoft.com/office/word/2010/wordprocessingInk" xmlns:wne="http://schemas.microsoft.com/office/word/2006/wordml" xmlns:wps="http://schemas.microsoft.com/office/word/2010/wordprocessingShape" mc:Ignorable="w14 w15 w16se w16cid w16 w16cex w16sdtdh wp14">
+  <w:sdt>
+    <w:sdtPr>
+      <w:id w:val="167073119"/>
+      <w:docPartObj>
+        <w:docPartGallery w:val="Page Numbers (Bottom of Page)"/>
+        <w:docPartUnique/>
+      </w:docPartObj>
+    </w:sdtPr>
+    <w:sdtEndPr>
+      <w:rPr>
+        <w:color w:val="7F7F7F" w:themeColor="background1" w:themeShade="7F"/>
+        <w:spacing w:val="60"/>
+      </w:rPr>
+    </w:sdtEndPr>
+    <w:sdtContent>
+      <w:p>
+        <w:pPr>
+          <w:pStyle w:val="Footer"/>
+          <w:pBdr>
+            <w:top w:val="single" w:sz="4" w:space="1" w:color="D9D9D9" w:themeColor="background1" w:themeShade="D9"/>
+          </w:pBdr>
+          <w:jc w:val="right"/>
+        </w:pPr>
+        <w:r>
+          <w:fldChar w:fldCharType="begin"/>
+        </w:r>
+        <w:r>
+          <w:instrText xml:space="preserve"> PAGE   \* MERGEFORMAT </w:instrText>
+        </w:r>
+        <w:r>
+          <w:fldChar w:fldCharType="separate"/>
+        </w:r>
+        <w:r>
+          <w:rPr>
+            <w:noProof/>
+          </w:rPr>
+          <w:t>2</w:t>
+        </w:r>
+        <w:r>
+          <w:rPr>
+            <w:noProof/>
+          </w:rPr>
+          <w:fldChar w:fldCharType="end"/>
+        </w:r>
+        <w:r>
+          <w:t xml:space="preserve"> | </w:t>
+        </w:r>
+        <w:r>
+          <w:rPr>
+            <w:color w:val="7F7F7F" w:themeColor="background1" w:themeShade="7F"/>
+            <w:spacing w:val="60"/>
+          </w:rPr>
+          <w:t>Page</w:t>
+        </w:r>
+      </w:p>
+    </w:sdtContent>
+  </w:sdt>
   <w:p>
     <w:pPr>
       <w:pStyle w:val="BodyText"/>
@@ -7101,328 +6827,6 @@
         <w:sz w:val="20"/>
       </w:rPr>
     </w:pPr>
-    <w:r>
-      <w:rPr>
-        <w:noProof/>
-      </w:rPr>
-      <mc:AlternateContent>
-        <mc:Choice Requires="wps">
-          <w:drawing>
-            <wp:anchor distT="0" distB="0" distL="114300" distR="114300" simplePos="0" relativeHeight="487389696" behindDoc="1" locked="0" layoutInCell="1" allowOverlap="1" wp14:anchorId="7BD2B83B" wp14:editId="5DF2B9C0">
-              <wp:simplePos x="0" y="0"/>
-              <wp:positionH relativeFrom="page">
-                <wp:posOffset>1133475</wp:posOffset>
-              </wp:positionH>
-              <wp:positionV relativeFrom="page">
-                <wp:posOffset>9220200</wp:posOffset>
-              </wp:positionV>
-              <wp:extent cx="2247900" cy="212725"/>
-              <wp:effectExtent l="0" t="0" r="0" b="15875"/>
-              <wp:wrapNone/>
-              <wp:docPr id="435750606" name="Text Box 2"/>
-              <wp:cNvGraphicFramePr>
-                <a:graphicFrameLocks xmlns:a="http://schemas.openxmlformats.org/drawingml/2006/main"/>
-              </wp:cNvGraphicFramePr>
-              <a:graphic xmlns:a="http://schemas.openxmlformats.org/drawingml/2006/main">
-                <a:graphicData uri="http://schemas.microsoft.com/office/word/2010/wordprocessingShape">
-                  <wps:wsp>
-                    <wps:cNvSpPr txBox="1">
-                      <a:spLocks noChangeArrowheads="1"/>
-                    </wps:cNvSpPr>
-                    <wps:spPr bwMode="auto">
-                      <a:xfrm>
-                        <a:off x="0" y="0"/>
-                        <a:ext cx="2247900" cy="212725"/>
-                      </a:xfrm>
-                      <a:prstGeom prst="rect">
-                        <a:avLst/>
-                      </a:prstGeom>
-                      <a:noFill/>
-                      <a:ln>
-                        <a:noFill/>
-                      </a:ln>
-                      <a:extLst>
-                        <a:ext uri="{909E8E84-426E-40DD-AFC4-6F175D3DCCD1}">
-                          <a14:hiddenFill xmlns:a14="http://schemas.microsoft.com/office/drawing/2010/main">
-                            <a:solidFill>
-                              <a:srgbClr val="FFFFFF"/>
-                            </a:solidFill>
-                          </a14:hiddenFill>
-                        </a:ext>
-                        <a:ext uri="{91240B29-F687-4F45-9708-019B960494DF}">
-                          <a14:hiddenLine xmlns:a14="http://schemas.microsoft.com/office/drawing/2010/main" w="9525">
-                            <a:solidFill>
-                              <a:srgbClr val="000000"/>
-                            </a:solidFill>
-                            <a:miter lim="800000"/>
-                            <a:headEnd/>
-                            <a:tailEnd/>
-                          </a14:hiddenLine>
-                        </a:ext>
-                      </a:extLst>
-                    </wps:spPr>
-                    <wps:txbx>
-                      <w:txbxContent>
-                        <w:p>
-                          <w:pPr>
-                            <w:spacing w:before="21"/>
-                            <w:ind w:left="20"/>
-                            <w:rPr>
-                              <w:rFonts w:ascii="Tahoma"/>
-                              <w:b/>
-                              <w:sz w:val="24"/>
-                            </w:rPr>
-                          </w:pPr>
-                          <w:r>
-                            <w:rPr>
-                              <w:rFonts w:ascii="Tahoma"/>
-                              <w:b/>
-                              <w:color w:val="466066"/>
-                              <w:w w:val="90"/>
-                              <w:sz w:val="24"/>
-                            </w:rPr>
-                            <w:t>SOS</w:t>
-                          </w:r>
-                        </w:p>
-                        <w:p>
-                          <w:pPr>
-                            <w:spacing w:before="21"/>
-                            <w:ind w:left="20"/>
-                            <w:rPr>
-                              <w:rFonts w:ascii="Tahoma"/>
-                              <w:b/>
-                              <w:sz w:val="24"/>
-                            </w:rPr>
-                          </w:pPr>
-                        </w:p>
-                      </w:txbxContent>
-                    </wps:txbx>
-                    <wps:bodyPr rot="0" vert="horz" wrap="square" lIns="0" tIns="0" rIns="0" bIns="0" anchor="t" anchorCtr="0" upright="1">
-                      <a:noAutofit/>
-                    </wps:bodyPr>
-                  </wps:wsp>
-                </a:graphicData>
-              </a:graphic>
-              <wp14:sizeRelH relativeFrom="page">
-                <wp14:pctWidth>0</wp14:pctWidth>
-              </wp14:sizeRelH>
-              <wp14:sizeRelV relativeFrom="page">
-                <wp14:pctHeight>0</wp14:pctHeight>
-              </wp14:sizeRelV>
-            </wp:anchor>
-          </w:drawing>
-        </mc:Choice>
-        <mc:Fallback>
-          <w:pict>
-            <v:shapetype w14:anchorId="7BD2B83B" id="_x0000_t202" coordsize="21600,21600" o:spt="202" path="m,l,21600r21600,l21600,xe">
-              <v:stroke joinstyle="miter"/>
-              <v:path gradientshapeok="t" o:connecttype="rect"/>
-            </v:shapetype>
-            <v:shape id="_x0000_s1033" type="#_x0000_t202" style="position:absolute;margin-left:89.25pt;margin-top:726pt;width:177pt;height:16.75pt;z-index:-15926784;visibility:visible;mso-wrap-style:square;mso-width-percent:0;mso-height-percent:0;mso-wrap-distance-left:9pt;mso-wrap-distance-top:0;mso-wrap-distance-right:9pt;mso-wrap-distance-bottom:0;mso-position-horizontal:absolute;mso-position-horizontal-relative:page;mso-position-vertical:absolute;mso-position-vertical-relative:page;mso-width-percent:0;mso-height-percent:0;mso-width-relative:page;mso-height-relative:page;v-text-anchor:top" o:gfxdata="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" filled="f" stroked="f">
-              <v:textbox inset="0,0,0,0">
-                <w:txbxContent>
-                  <w:p>
-                    <w:pPr>
-                      <w:spacing w:before="21"/>
-                      <w:ind w:left="20"/>
-                      <w:rPr>
-                        <w:rFonts w:ascii="Tahoma"/>
-                        <w:b/>
-                        <w:sz w:val="24"/>
-                      </w:rPr>
-                    </w:pPr>
-                    <w:r>
-                      <w:rPr>
-                        <w:rFonts w:ascii="Tahoma"/>
-                        <w:b/>
-                        <w:color w:val="466066"/>
-                        <w:w w:val="90"/>
-                        <w:sz w:val="24"/>
-                      </w:rPr>
-                      <w:t>SOS</w:t>
-                    </w:r>
-                  </w:p>
-                  <w:p>
-                    <w:pPr>
-                      <w:spacing w:before="21"/>
-                      <w:ind w:left="20"/>
-                      <w:rPr>
-                        <w:rFonts w:ascii="Tahoma"/>
-                        <w:b/>
-                        <w:sz w:val="24"/>
-                      </w:rPr>
-                    </w:pPr>
-                  </w:p>
-                </w:txbxContent>
-              </v:textbox>
-              <w10:wrap anchorx="page" anchory="page"/>
-            </v:shape>
-          </w:pict>
-        </mc:Fallback>
-      </mc:AlternateContent>
-    </w:r>
-    <w:r>
-      <w:rPr>
-        <w:noProof/>
-      </w:rPr>
-      <mc:AlternateContent>
-        <mc:Choice Requires="wps">
-          <w:drawing>
-            <wp:anchor distT="0" distB="0" distL="114300" distR="114300" simplePos="0" relativeHeight="487390720" behindDoc="1" locked="0" layoutInCell="1" allowOverlap="1" wp14:anchorId="43CCE094" wp14:editId="25D061D6">
-              <wp:simplePos x="0" y="0"/>
-              <wp:positionH relativeFrom="page">
-                <wp:posOffset>6078220</wp:posOffset>
-              </wp:positionH>
-              <wp:positionV relativeFrom="page">
-                <wp:posOffset>9223375</wp:posOffset>
-              </wp:positionV>
-              <wp:extent cx="584835" cy="212725"/>
-              <wp:effectExtent l="0" t="0" r="0" b="0"/>
-              <wp:wrapNone/>
-              <wp:docPr id="744142839" name="Text Box 1"/>
-              <wp:cNvGraphicFramePr>
-                <a:graphicFrameLocks xmlns:a="http://schemas.openxmlformats.org/drawingml/2006/main"/>
-              </wp:cNvGraphicFramePr>
-              <a:graphic xmlns:a="http://schemas.openxmlformats.org/drawingml/2006/main">
-                <a:graphicData uri="http://schemas.microsoft.com/office/word/2010/wordprocessingShape">
-                  <wps:wsp>
-                    <wps:cNvSpPr txBox="1">
-                      <a:spLocks noChangeArrowheads="1"/>
-                    </wps:cNvSpPr>
-                    <wps:spPr bwMode="auto">
-                      <a:xfrm>
-                        <a:off x="0" y="0"/>
-                        <a:ext cx="584835" cy="212725"/>
-                      </a:xfrm>
-                      <a:prstGeom prst="rect">
-                        <a:avLst/>
-                      </a:prstGeom>
-                      <a:noFill/>
-                      <a:ln>
-                        <a:noFill/>
-                      </a:ln>
-                      <a:extLst>
-                        <a:ext uri="{909E8E84-426E-40DD-AFC4-6F175D3DCCD1}">
-                          <a14:hiddenFill xmlns:a14="http://schemas.microsoft.com/office/drawing/2010/main">
-                            <a:solidFill>
-                              <a:srgbClr val="FFFFFF"/>
-                            </a:solidFill>
-                          </a14:hiddenFill>
-                        </a:ext>
-                        <a:ext uri="{91240B29-F687-4F45-9708-019B960494DF}">
-                          <a14:hiddenLine xmlns:a14="http://schemas.microsoft.com/office/drawing/2010/main" w="9525">
-                            <a:solidFill>
-                              <a:srgbClr val="000000"/>
-                            </a:solidFill>
-                            <a:miter lim="800000"/>
-                            <a:headEnd/>
-                            <a:tailEnd/>
-                          </a14:hiddenLine>
-                        </a:ext>
-                      </a:extLst>
-                    </wps:spPr>
-                    <wps:txbx>
-                      <w:txbxContent>
-                        <w:p>
-                          <w:pPr>
-                            <w:spacing w:before="21"/>
-                            <w:ind w:left="20"/>
-                            <w:rPr>
-                              <w:rFonts w:ascii="Tahoma"/>
-                              <w:b/>
-                              <w:sz w:val="24"/>
-                            </w:rPr>
-                          </w:pPr>
-                          <w:r>
-                            <w:rPr>
-                              <w:rFonts w:ascii="Tahoma"/>
-                              <w:b/>
-                              <w:color w:val="466066"/>
-                              <w:w w:val="95"/>
-                              <w:sz w:val="24"/>
-                            </w:rPr>
-                            <w:t>PAGE</w:t>
-                          </w:r>
-                          <w:r>
-                            <w:rPr>
-                              <w:rFonts w:ascii="Tahoma"/>
-                              <w:b/>
-                              <w:color w:val="466066"/>
-                              <w:spacing w:val="4"/>
-                              <w:w w:val="95"/>
-                              <w:sz w:val="24"/>
-                            </w:rPr>
-                            <w:t xml:space="preserve"> </w:t>
-                          </w:r>
-                          <w:r>
-                            <w:t>3</w:t>
-                          </w:r>
-                        </w:p>
-                      </w:txbxContent>
-                    </wps:txbx>
-                    <wps:bodyPr rot="0" vert="horz" wrap="square" lIns="0" tIns="0" rIns="0" bIns="0" anchor="t" anchorCtr="0" upright="1">
-                      <a:noAutofit/>
-                    </wps:bodyPr>
-                  </wps:wsp>
-                </a:graphicData>
-              </a:graphic>
-              <wp14:sizeRelH relativeFrom="page">
-                <wp14:pctWidth>0</wp14:pctWidth>
-              </wp14:sizeRelH>
-              <wp14:sizeRelV relativeFrom="page">
-                <wp14:pctHeight>0</wp14:pctHeight>
-              </wp14:sizeRelV>
-            </wp:anchor>
-          </w:drawing>
-        </mc:Choice>
-        <mc:Fallback>
-          <w:pict>
-            <v:shape w14:anchorId="43CCE094" id="_x0000_s1034" type="#_x0000_t202" style="position:absolute;margin-left:478.6pt;margin-top:726.25pt;width:46.05pt;height:16.75pt;z-index:-15925760;visibility:visible;mso-wrap-style:square;mso-width-percent:0;mso-height-percent:0;mso-wrap-distance-left:9pt;mso-wrap-distance-top:0;mso-wrap-distance-right:9pt;mso-wrap-distance-bottom:0;mso-position-horizontal:absolute;mso-position-horizontal-relative:page;mso-position-vertical:absolute;mso-position-vertical-relative:page;mso-width-percent:0;mso-height-percent:0;mso-width-relative:page;mso-height-relative:page;v-text-anchor:top" o:gfxdata="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" filled="f" stroked="f">
-              <v:textbox inset="0,0,0,0">
-                <w:txbxContent>
-                  <w:p>
-                    <w:pPr>
-                      <w:spacing w:before="21"/>
-                      <w:ind w:left="20"/>
-                      <w:rPr>
-                        <w:rFonts w:ascii="Tahoma"/>
-                        <w:b/>
-                        <w:sz w:val="24"/>
-                      </w:rPr>
-                    </w:pPr>
-                    <w:r>
-                      <w:rPr>
-                        <w:rFonts w:ascii="Tahoma"/>
-                        <w:b/>
-                        <w:color w:val="466066"/>
-                        <w:w w:val="95"/>
-                        <w:sz w:val="24"/>
-                      </w:rPr>
-                      <w:t>PAGE</w:t>
-                    </w:r>
-                    <w:r>
-                      <w:rPr>
-                        <w:rFonts w:ascii="Tahoma"/>
-                        <w:b/>
-                        <w:color w:val="466066"/>
-                        <w:spacing w:val="4"/>
-                        <w:w w:val="95"/>
-                        <w:sz w:val="24"/>
-                      </w:rPr>
-                      <w:t xml:space="preserve"> </w:t>
-                    </w:r>
-                    <w:r>
-                      <w:t>3</w:t>
-                    </w:r>
-                  </w:p>
-                </w:txbxContent>
-              </v:textbox>
-              <w10:wrap anchorx="page" anchory="page"/>
-            </v:shape>
-          </w:pict>
-        </mc:Fallback>
-      </mc:AlternateContent>
-    </w:r>
   </w:p>
 </w:ftr>
 </file>
@@ -7543,7 +6947,7 @@
               <v:stroke joinstyle="miter"/>
               <v:path gradientshapeok="t" o:connecttype="rect"/>
             </v:shapetype>
-            <v:shape id="_x0000_s1035" type="#_x0000_t202" style="position:absolute;margin-left:61pt;margin-top:731.3pt;width:177pt;height:16.75pt;z-index:-15931904;visibility:visible;mso-wrap-style:square;mso-width-percent:0;mso-height-percent:0;mso-wrap-distance-left:9pt;mso-wrap-distance-top:0;mso-wrap-distance-right:9pt;mso-wrap-distance-bottom:0;mso-position-horizontal:absolute;mso-position-horizontal-relative:page;mso-position-vertical:absolute;mso-position-vertical-relative:page;mso-width-percent:0;mso-height-percent:0;mso-width-relative:page;mso-height-relative:page;v-text-anchor:top" o:gfxdata="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" filled="f" stroked="f">
+            <v:shape id="_x0000_s1031" type="#_x0000_t202" style="position:absolute;margin-left:61pt;margin-top:731.3pt;width:177pt;height:16.75pt;z-index:-15931904;visibility:visible;mso-wrap-style:square;mso-width-percent:0;mso-height-percent:0;mso-wrap-distance-left:9pt;mso-wrap-distance-top:0;mso-wrap-distance-right:9pt;mso-wrap-distance-bottom:0;mso-position-horizontal:absolute;mso-position-horizontal-relative:page;mso-position-vertical:absolute;mso-position-vertical-relative:page;mso-width-percent:0;mso-height-percent:0;mso-width-relative:page;mso-height-relative:page;v-text-anchor:top" o:gfxdata="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" filled="f" stroked="f">
               <v:textbox inset="0,0,0,0">
                 <w:txbxContent>
                   <w:p>
@@ -7687,7 +7091,7 @@
         </mc:Choice>
         <mc:Fallback>
           <w:pict>
-            <v:shape w14:anchorId="15068CF0" id="_x0000_s1036" type="#_x0000_t202" style="position:absolute;margin-left:478.6pt;margin-top:726.25pt;width:46.05pt;height:16.75pt;z-index:-15933952;visibility:visible;mso-wrap-style:square;mso-width-percent:0;mso-height-percent:0;mso-wrap-distance-left:9pt;mso-wrap-distance-top:0;mso-wrap-distance-right:9pt;mso-wrap-distance-bottom:0;mso-position-horizontal:absolute;mso-position-horizontal-relative:page;mso-position-vertical:absolute;mso-position-vertical-relative:page;mso-width-percent:0;mso-height-percent:0;mso-width-relative:page;mso-height-relative:page;v-text-anchor:top" o:gfxdata="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" filled="f" stroked="f">
+            <v:shape w14:anchorId="15068CF0" id="_x0000_s1032" type="#_x0000_t202" style="position:absolute;margin-left:478.6pt;margin-top:726.25pt;width:46.05pt;height:16.75pt;z-index:-15933952;visibility:visible;mso-wrap-style:square;mso-width-percent:0;mso-height-percent:0;mso-wrap-distance-left:9pt;mso-wrap-distance-top:0;mso-wrap-distance-right:9pt;mso-wrap-distance-bottom:0;mso-position-horizontal:absolute;mso-position-horizontal-relative:page;mso-position-vertical:absolute;mso-position-vertical-relative:page;mso-width-percent:0;mso-height-percent:0;mso-width-relative:page;mso-height-relative:page;v-text-anchor:top" o:gfxdata="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" filled="f" stroked="f">
               <v:textbox inset="0,0,0,0">
                 <w:txbxContent>
                   <w:p>
@@ -10438,6 +9842,14 @@
       </w:tcPr>
     </w:tblStylePr>
   </w:style>
+  <w:style w:type="character" w:styleId="LineNumber">
+    <w:name w:val="line number"/>
+    <w:basedOn w:val="DefaultParagraphFont"/>
+    <w:uiPriority w:val="99"/>
+    <w:semiHidden/>
+    <w:unhideWhenUsed/>
+    <w:rsid w:val="00160D51"/>
+  </w:style>
 </w:styles>
 </file>
 
@@ -10581,6 +9993,8 @@
     <w:rsidRoot w:val="00333D79"/>
     <w:rsid w:val="002726EC"/>
     <w:rsid w:val="00333D79"/>
+    <w:rsid w:val="003B030D"/>
+    <w:rsid w:val="005D0FE8"/>
     <w:rsid w:val="008705BF"/>
     <w:rsid w:val="00E50015"/>
     <w:rsid w:val="00FF11D1"/>
